--- a/spreadsheets/Excel_TeachersExercise.docx
+++ b/spreadsheets/Excel_TeachersExercise.docx
@@ -1,6 +1,6 @@
 
 <file path=word/document.xml><?xml version="1.0" encoding="utf-8"?>
-<w:document xmlns:wpc="http://schemas.microsoft.com/office/word/2010/wordprocessingCanvas" xmlns:mc="http://schemas.openxmlformats.org/markup-compatibility/2006" xmlns:o="urn:schemas-microsoft-com:office:office" xmlns:r="http://schemas.openxmlformats.org/officeDocument/2006/relationships" xmlns:m="http://schemas.openxmlformats.org/officeDocument/2006/math" xmlns:v="urn:schemas-microsoft-com:vml" xmlns:wp14="http://schemas.microsoft.com/office/word/2010/wordprocessingDrawing" xmlns:wp="http://schemas.openxmlformats.org/drawingml/2006/wordprocessingDrawing" xmlns:w10="urn:schemas-microsoft-com:office:word" xmlns:w="http://schemas.openxmlformats.org/wordprocessingml/2006/main" xmlns:w14="http://schemas.microsoft.com/office/word/2010/wordml" xmlns:w15="http://schemas.microsoft.com/office/word/2012/wordml" xmlns:wpg="http://schemas.microsoft.com/office/word/2010/wordprocessingGroup" xmlns:wpi="http://schemas.microsoft.com/office/word/2010/wordprocessingInk" xmlns:wne="http://schemas.microsoft.com/office/word/2006/wordml" xmlns:wps="http://schemas.microsoft.com/office/word/2010/wordprocessingShape" mc:Ignorable="w14 w15 wp14">
+<w:document xmlns:wpc="http://schemas.microsoft.com/office/word/2010/wordprocessingCanvas" xmlns:mc="http://schemas.openxmlformats.org/markup-compatibility/2006" xmlns:o="urn:schemas-microsoft-com:office:office" xmlns:r="http://schemas.openxmlformats.org/officeDocument/2006/relationships" xmlns:m="http://schemas.openxmlformats.org/officeDocument/2006/math" xmlns:v="urn:schemas-microsoft-com:vml" xmlns:wp14="http://schemas.microsoft.com/office/word/2010/wordprocessingDrawing" xmlns:wp="http://schemas.openxmlformats.org/drawingml/2006/wordprocessingDrawing" xmlns:w10="urn:schemas-microsoft-com:office:word" xmlns:w="http://schemas.openxmlformats.org/wordprocessingml/2006/main" xmlns:w14="http://schemas.microsoft.com/office/word/2010/wordml" xmlns:wpg="http://schemas.microsoft.com/office/word/2010/wordprocessingGroup" xmlns:wpi="http://schemas.microsoft.com/office/word/2010/wordprocessingInk" xmlns:wne="http://schemas.microsoft.com/office/word/2006/wordml" xmlns:wps="http://schemas.microsoft.com/office/word/2010/wordprocessingShape" mc:Ignorable="w14 wp14">
   <w:body>
     <w:p>
       <w:pPr>
@@ -271,7 +271,7 @@
                     <pic:cNvPicPr/>
                   </pic:nvPicPr>
                   <pic:blipFill>
-                    <a:blip r:embed="rId5" cstate="print"/>
+                    <a:blip r:embed="rId6" cstate="print"/>
                     <a:stretch>
                       <a:fillRect/>
                     </a:stretch>
@@ -384,7 +384,7 @@
                     <pic:cNvPicPr/>
                   </pic:nvPicPr>
                   <pic:blipFill>
-                    <a:blip r:embed="rId6" cstate="print"/>
+                    <a:blip r:embed="rId7" cstate="print"/>
                     <a:stretch>
                       <a:fillRect/>
                     </a:stretch>
@@ -517,7 +517,7 @@
                     <pic:cNvPicPr/>
                   </pic:nvPicPr>
                   <pic:blipFill>
-                    <a:blip r:embed="rId7" cstate="print"/>
+                    <a:blip r:embed="rId8" cstate="print"/>
                     <a:stretch>
                       <a:fillRect/>
                     </a:stretch>
@@ -585,7 +585,7 @@
                     <pic:cNvPicPr/>
                   </pic:nvPicPr>
                   <pic:blipFill>
-                    <a:blip r:embed="rId8" cstate="print"/>
+                    <a:blip r:embed="rId9" cstate="print"/>
                     <a:stretch>
                       <a:fillRect/>
                     </a:stretch>
@@ -642,7 +642,7 @@
                     <pic:cNvPicPr/>
                   </pic:nvPicPr>
                   <pic:blipFill>
-                    <a:blip r:embed="rId9" cstate="print"/>
+                    <a:blip r:embed="rId10" cstate="print"/>
                     <a:stretch>
                       <a:fillRect/>
                     </a:stretch>
@@ -710,7 +710,7 @@
                     <pic:cNvPicPr/>
                   </pic:nvPicPr>
                   <pic:blipFill>
-                    <a:blip r:embed="rId10" cstate="print"/>
+                    <a:blip r:embed="rId11" cstate="print"/>
                     <a:stretch>
                       <a:fillRect/>
                     </a:stretch>
@@ -764,12 +764,7 @@
     </w:p>
     <w:p>
       <w:r>
-        <w:t>Create a new column in AH a</w:t>
-      </w:r>
-      <w:bookmarkStart w:id="0" w:name="_GoBack"/>
-      <w:bookmarkEnd w:id="0"/>
-      <w:r>
-        <w:t>nd call it “diversity”</w:t>
+        <w:t>Create a new column in AH and call it “diversity”</w:t>
       </w:r>
     </w:p>
     <w:p>
@@ -801,7 +796,7 @@
                     <pic:cNvPicPr/>
                   </pic:nvPicPr>
                   <pic:blipFill>
-                    <a:blip r:embed="rId11" cstate="print"/>
+                    <a:blip r:embed="rId12" cstate="print"/>
                     <a:stretch>
                       <a:fillRect/>
                     </a:stretch>
@@ -1007,7 +1002,7 @@
                     <pic:cNvPicPr/>
                   </pic:nvPicPr>
                   <pic:blipFill>
-                    <a:blip r:embed="rId12" cstate="print"/>
+                    <a:blip r:embed="rId13" cstate="print"/>
                     <a:stretch>
                       <a:fillRect/>
                     </a:stretch>
@@ -1078,7 +1073,7 @@
                     <pic:cNvPicPr/>
                   </pic:nvPicPr>
                   <pic:blipFill>
-                    <a:blip r:embed="rId13" cstate="print"/>
+                    <a:blip r:embed="rId14" cstate="print"/>
                     <a:stretch>
                       <a:fillRect/>
                     </a:stretch>
@@ -1143,7 +1138,7 @@
                     <pic:cNvPicPr/>
                   </pic:nvPicPr>
                   <pic:blipFill>
-                    <a:blip r:embed="rId14" cstate="print"/>
+                    <a:blip r:embed="rId15" cstate="print"/>
                     <a:stretch>
                       <a:fillRect/>
                     </a:stretch>
@@ -1237,7 +1232,7 @@
                     <pic:cNvPicPr/>
                   </pic:nvPicPr>
                   <pic:blipFill>
-                    <a:blip r:embed="rId15" cstate="print"/>
+                    <a:blip r:embed="rId16" cstate="print"/>
                     <a:stretch>
                       <a:fillRect/>
                     </a:stretch>
@@ -1315,7 +1310,7 @@
                     <pic:cNvPicPr/>
                   </pic:nvPicPr>
                   <pic:blipFill>
-                    <a:blip r:embed="rId16" cstate="print"/>
+                    <a:blip r:embed="rId17" cstate="print"/>
                     <a:stretch>
                       <a:fillRect/>
                     </a:stretch>
@@ -1388,7 +1383,7 @@
                     <pic:cNvPicPr/>
                   </pic:nvPicPr>
                   <pic:blipFill>
-                    <a:blip r:embed="rId17" cstate="print"/>
+                    <a:blip r:embed="rId18" cstate="print"/>
                     <a:stretch>
                       <a:fillRect/>
                     </a:stretch>
@@ -1409,15 +1404,7 @@
         </w:drawing>
       </w:r>
       <w:r>
-        <w:t xml:space="preserve">Let’s go to the Diversity Percentage field pull-down and choose “Number filters” and then choose “Greater than or equal to”. It will bring up this dialog box where you can use the </w:t>
-      </w:r>
-      <w:proofErr w:type="spellStart"/>
-      <w:r>
-        <w:t>pulldown</w:t>
-      </w:r>
-      <w:proofErr w:type="spellEnd"/>
-      <w:r>
-        <w:t xml:space="preserve"> menu to find the number closest to the cut point. In this case, I chose 25.32% -- so we’re going to filter so that we only see records where the diversity percentage is 25.32% or higher. (</w:t>
+        <w:t>Let’s go to the Diversity Percentage field pull-down and choose “Number filters” and then choose “Greater than or equal to”. It will bring up this dialog box where you can use the pulldown menu to find the number closest to the cut point. In this case, I chose 25.32% -- so we’re going to filter so that we only see records where the diversity percentage is 25.32% or higher. (</w:t>
       </w:r>
       <w:proofErr w:type="gramStart"/>
       <w:r>
@@ -1446,19 +1433,12 @@
       </w:r>
       <w:r>
         <w:br/>
-        <w:t>St. Paul Pioneer Press</w:t>
-      </w:r>
-      <w:r>
-        <w:br/>
-      </w:r>
-      <w:hyperlink r:id="rId18" w:history="1">
-        <w:r>
-          <w:rPr>
-            <w:rStyle w:val="Hyperlink"/>
-          </w:rPr>
-          <w:t>mwebster@pioneerpress.com</w:t>
-        </w:r>
-      </w:hyperlink>
+      </w:r>
+      <w:r>
+        <w:t>@MaryJoWebster</w:t>
+      </w:r>
+      <w:bookmarkStart w:id="0" w:name="_GoBack"/>
+      <w:bookmarkEnd w:id="0"/>
       <w:r>
         <w:br/>
         <w:t>January 2013</w:t>
@@ -1475,7 +1455,7 @@
 </file>
 
 <file path=word/numbering.xml><?xml version="1.0" encoding="utf-8"?>
-<w:numbering xmlns:wpc="http://schemas.microsoft.com/office/word/2010/wordprocessingCanvas" xmlns:mc="http://schemas.openxmlformats.org/markup-compatibility/2006" xmlns:o="urn:schemas-microsoft-com:office:office" xmlns:r="http://schemas.openxmlformats.org/officeDocument/2006/relationships" xmlns:m="http://schemas.openxmlformats.org/officeDocument/2006/math" xmlns:v="urn:schemas-microsoft-com:vml" xmlns:wp14="http://schemas.microsoft.com/office/word/2010/wordprocessingDrawing" xmlns:wp="http://schemas.openxmlformats.org/drawingml/2006/wordprocessingDrawing" xmlns:w10="urn:schemas-microsoft-com:office:word" xmlns:w="http://schemas.openxmlformats.org/wordprocessingml/2006/main" xmlns:w14="http://schemas.microsoft.com/office/word/2010/wordml" xmlns:w15="http://schemas.microsoft.com/office/word/2012/wordml" xmlns:wpg="http://schemas.microsoft.com/office/word/2010/wordprocessingGroup" xmlns:wpi="http://schemas.microsoft.com/office/word/2010/wordprocessingInk" xmlns:wne="http://schemas.microsoft.com/office/word/2006/wordml" xmlns:wps="http://schemas.microsoft.com/office/word/2010/wordprocessingShape" mc:Ignorable="w14 w15 wp14">
+<w:numbering xmlns:wpc="http://schemas.microsoft.com/office/word/2010/wordprocessingCanvas" xmlns:mc="http://schemas.openxmlformats.org/markup-compatibility/2006" xmlns:o="urn:schemas-microsoft-com:office:office" xmlns:r="http://schemas.openxmlformats.org/officeDocument/2006/relationships" xmlns:m="http://schemas.openxmlformats.org/officeDocument/2006/math" xmlns:v="urn:schemas-microsoft-com:vml" xmlns:wp14="http://schemas.microsoft.com/office/word/2010/wordprocessingDrawing" xmlns:wp="http://schemas.openxmlformats.org/drawingml/2006/wordprocessingDrawing" xmlns:w10="urn:schemas-microsoft-com:office:word" xmlns:w="http://schemas.openxmlformats.org/wordprocessingml/2006/main" xmlns:w14="http://schemas.microsoft.com/office/word/2010/wordml" xmlns:wpg="http://schemas.microsoft.com/office/word/2010/wordprocessingGroup" xmlns:wpi="http://schemas.microsoft.com/office/word/2010/wordprocessingInk" xmlns:wne="http://schemas.microsoft.com/office/word/2006/wordml" xmlns:wps="http://schemas.microsoft.com/office/word/2010/wordprocessingShape" mc:Ignorable="w14 wp14">
   <w:abstractNum w:abstractNumId="0">
     <w:nsid w:val="154A61ED"/>
     <w:multiLevelType w:val="hybridMultilevel"/>
@@ -1712,7 +1692,7 @@
 </file>
 
 <file path=word/styles.xml><?xml version="1.0" encoding="utf-8"?>
-<w:styles xmlns:mc="http://schemas.openxmlformats.org/markup-compatibility/2006" xmlns:r="http://schemas.openxmlformats.org/officeDocument/2006/relationships" xmlns:w="http://schemas.openxmlformats.org/wordprocessingml/2006/main" xmlns:w14="http://schemas.microsoft.com/office/word/2010/wordml" xmlns:w15="http://schemas.microsoft.com/office/word/2012/wordml" mc:Ignorable="w14 w15">
+<w:styles xmlns:mc="http://schemas.openxmlformats.org/markup-compatibility/2006" xmlns:r="http://schemas.openxmlformats.org/officeDocument/2006/relationships" xmlns:w="http://schemas.openxmlformats.org/wordprocessingml/2006/main" xmlns:w14="http://schemas.microsoft.com/office/word/2010/wordml" mc:Ignorable="w14">
   <w:docDefaults>
     <w:rPrDefault>
       <w:rPr>
@@ -1728,378 +1708,144 @@
       </w:pPr>
     </w:pPrDefault>
   </w:docDefaults>
-  <w:latentStyles w:defLockedState="0" w:defUIPriority="99" w:defSemiHidden="0" w:defUnhideWhenUsed="0" w:defQFormat="0" w:count="371">
-    <w:lsdException w:name="Normal" w:uiPriority="0" w:qFormat="1"/>
-    <w:lsdException w:name="heading 1" w:uiPriority="9" w:qFormat="1"/>
-    <w:lsdException w:name="heading 2" w:semiHidden="1" w:uiPriority="9" w:unhideWhenUsed="1" w:qFormat="1"/>
-    <w:lsdException w:name="heading 3" w:semiHidden="1" w:uiPriority="9" w:unhideWhenUsed="1" w:qFormat="1"/>
-    <w:lsdException w:name="heading 4" w:semiHidden="1" w:uiPriority="9" w:unhideWhenUsed="1" w:qFormat="1"/>
-    <w:lsdException w:name="heading 5" w:semiHidden="1" w:uiPriority="9" w:unhideWhenUsed="1" w:qFormat="1"/>
-    <w:lsdException w:name="heading 6" w:semiHidden="1" w:uiPriority="9" w:unhideWhenUsed="1" w:qFormat="1"/>
-    <w:lsdException w:name="heading 7" w:semiHidden="1" w:uiPriority="9" w:unhideWhenUsed="1" w:qFormat="1"/>
-    <w:lsdException w:name="heading 8" w:semiHidden="1" w:uiPriority="9" w:unhideWhenUsed="1" w:qFormat="1"/>
-    <w:lsdException w:name="heading 9" w:semiHidden="1" w:uiPriority="9" w:unhideWhenUsed="1" w:qFormat="1"/>
-    <w:lsdException w:name="index 1" w:semiHidden="1" w:unhideWhenUsed="1"/>
-    <w:lsdException w:name="index 2" w:semiHidden="1" w:unhideWhenUsed="1"/>
-    <w:lsdException w:name="index 3" w:semiHidden="1" w:unhideWhenUsed="1"/>
-    <w:lsdException w:name="index 4" w:semiHidden="1" w:unhideWhenUsed="1"/>
-    <w:lsdException w:name="index 5" w:semiHidden="1" w:unhideWhenUsed="1"/>
-    <w:lsdException w:name="index 6" w:semiHidden="1" w:unhideWhenUsed="1"/>
-    <w:lsdException w:name="index 7" w:semiHidden="1" w:unhideWhenUsed="1"/>
-    <w:lsdException w:name="index 8" w:semiHidden="1" w:unhideWhenUsed="1"/>
-    <w:lsdException w:name="index 9" w:semiHidden="1" w:unhideWhenUsed="1"/>
-    <w:lsdException w:name="toc 1" w:semiHidden="1" w:uiPriority="39" w:unhideWhenUsed="1"/>
-    <w:lsdException w:name="toc 2" w:semiHidden="1" w:uiPriority="39" w:unhideWhenUsed="1"/>
-    <w:lsdException w:name="toc 3" w:semiHidden="1" w:uiPriority="39" w:unhideWhenUsed="1"/>
-    <w:lsdException w:name="toc 4" w:semiHidden="1" w:uiPriority="39" w:unhideWhenUsed="1"/>
-    <w:lsdException w:name="toc 5" w:semiHidden="1" w:uiPriority="39" w:unhideWhenUsed="1"/>
-    <w:lsdException w:name="toc 6" w:semiHidden="1" w:uiPriority="39" w:unhideWhenUsed="1"/>
-    <w:lsdException w:name="toc 7" w:semiHidden="1" w:uiPriority="39" w:unhideWhenUsed="1"/>
-    <w:lsdException w:name="toc 8" w:semiHidden="1" w:uiPriority="39" w:unhideWhenUsed="1"/>
-    <w:lsdException w:name="toc 9" w:semiHidden="1" w:uiPriority="39" w:unhideWhenUsed="1"/>
-    <w:lsdException w:name="Normal Indent" w:semiHidden="1" w:unhideWhenUsed="1"/>
-    <w:lsdException w:name="footnote text" w:semiHidden="1" w:unhideWhenUsed="1"/>
-    <w:lsdException w:name="annotation text" w:semiHidden="1" w:unhideWhenUsed="1"/>
-    <w:lsdException w:name="header" w:semiHidden="1" w:unhideWhenUsed="1"/>
-    <w:lsdException w:name="footer" w:semiHidden="1" w:unhideWhenUsed="1"/>
-    <w:lsdException w:name="index heading" w:semiHidden="1" w:unhideWhenUsed="1"/>
-    <w:lsdException w:name="caption" w:semiHidden="1" w:uiPriority="35" w:unhideWhenUsed="1" w:qFormat="1"/>
-    <w:lsdException w:name="table of figures" w:semiHidden="1" w:unhideWhenUsed="1"/>
-    <w:lsdException w:name="envelope address" w:semiHidden="1" w:unhideWhenUsed="1"/>
-    <w:lsdException w:name="envelope return" w:semiHidden="1" w:unhideWhenUsed="1"/>
-    <w:lsdException w:name="footnote reference" w:semiHidden="1" w:unhideWhenUsed="1"/>
-    <w:lsdException w:name="annotation reference" w:semiHidden="1" w:unhideWhenUsed="1"/>
-    <w:lsdException w:name="line number" w:semiHidden="1" w:unhideWhenUsed="1"/>
-    <w:lsdException w:name="page number" w:semiHidden="1" w:unhideWhenUsed="1"/>
-    <w:lsdException w:name="endnote reference" w:semiHidden="1" w:unhideWhenUsed="1"/>
-    <w:lsdException w:name="endnote text" w:semiHidden="1" w:unhideWhenUsed="1"/>
-    <w:lsdException w:name="table of authorities" w:semiHidden="1" w:unhideWhenUsed="1"/>
-    <w:lsdException w:name="macro" w:semiHidden="1" w:unhideWhenUsed="1"/>
-    <w:lsdException w:name="toa heading" w:semiHidden="1" w:unhideWhenUsed="1"/>
-    <w:lsdException w:name="List" w:semiHidden="1" w:unhideWhenUsed="1"/>
-    <w:lsdException w:name="List Bullet" w:semiHidden="1" w:unhideWhenUsed="1"/>
-    <w:lsdException w:name="List Number" w:semiHidden="1" w:unhideWhenUsed="1"/>
-    <w:lsdException w:name="List 2" w:semiHidden="1" w:unhideWhenUsed="1"/>
-    <w:lsdException w:name="List 3" w:semiHidden="1" w:unhideWhenUsed="1"/>
-    <w:lsdException w:name="List 4" w:semiHidden="1" w:unhideWhenUsed="1"/>
-    <w:lsdException w:name="List 5" w:semiHidden="1" w:unhideWhenUsed="1"/>
-    <w:lsdException w:name="List Bullet 2" w:semiHidden="1" w:unhideWhenUsed="1"/>
-    <w:lsdException w:name="List Bullet 3" w:semiHidden="1" w:unhideWhenUsed="1"/>
-    <w:lsdException w:name="List Bullet 4" w:semiHidden="1" w:unhideWhenUsed="1"/>
-    <w:lsdException w:name="List Bullet 5" w:semiHidden="1" w:unhideWhenUsed="1"/>
-    <w:lsdException w:name="List Number 2" w:semiHidden="1" w:unhideWhenUsed="1"/>
-    <w:lsdException w:name="List Number 3" w:semiHidden="1" w:unhideWhenUsed="1"/>
-    <w:lsdException w:name="List Number 4" w:semiHidden="1" w:unhideWhenUsed="1"/>
-    <w:lsdException w:name="List Number 5" w:semiHidden="1" w:unhideWhenUsed="1"/>
-    <w:lsdException w:name="Title" w:uiPriority="10" w:qFormat="1"/>
-    <w:lsdException w:name="Closing" w:semiHidden="1" w:unhideWhenUsed="1"/>
-    <w:lsdException w:name="Signature" w:semiHidden="1" w:unhideWhenUsed="1"/>
-    <w:lsdException w:name="Default Paragraph Font" w:semiHidden="1" w:uiPriority="1" w:unhideWhenUsed="1"/>
-    <w:lsdException w:name="Body Text" w:semiHidden="1" w:unhideWhenUsed="1"/>
-    <w:lsdException w:name="Body Text Indent" w:semiHidden="1" w:unhideWhenUsed="1"/>
-    <w:lsdException w:name="List Continue" w:semiHidden="1" w:unhideWhenUsed="1"/>
-    <w:lsdException w:name="List Continue 2" w:semiHidden="1" w:unhideWhenUsed="1"/>
-    <w:lsdException w:name="List Continue 3" w:semiHidden="1" w:unhideWhenUsed="1"/>
-    <w:lsdException w:name="List Continue 4" w:semiHidden="1" w:unhideWhenUsed="1"/>
-    <w:lsdException w:name="List Continue 5" w:semiHidden="1" w:unhideWhenUsed="1"/>
-    <w:lsdException w:name="Message Header" w:semiHidden="1" w:unhideWhenUsed="1"/>
-    <w:lsdException w:name="Subtitle" w:uiPriority="11" w:qFormat="1"/>
-    <w:lsdException w:name="Salutation" w:semiHidden="1" w:unhideWhenUsed="1"/>
-    <w:lsdException w:name="Date" w:semiHidden="1" w:unhideWhenUsed="1"/>
-    <w:lsdException w:name="Body Text First Indent" w:semiHidden="1" w:unhideWhenUsed="1"/>
-    <w:lsdException w:name="Body Text First Indent 2" w:semiHidden="1" w:unhideWhenUsed="1"/>
-    <w:lsdException w:name="Note Heading" w:semiHidden="1" w:unhideWhenUsed="1"/>
-    <w:lsdException w:name="Body Text 2" w:semiHidden="1" w:unhideWhenUsed="1"/>
-    <w:lsdException w:name="Body Text 3" w:semiHidden="1" w:unhideWhenUsed="1"/>
-    <w:lsdException w:name="Body Text Indent 2" w:semiHidden="1" w:unhideWhenUsed="1"/>
-    <w:lsdException w:name="Body Text Indent 3" w:semiHidden="1" w:unhideWhenUsed="1"/>
-    <w:lsdException w:name="Block Text" w:semiHidden="1" w:unhideWhenUsed="1"/>
-    <w:lsdException w:name="Hyperlink" w:semiHidden="1" w:unhideWhenUsed="1"/>
-    <w:lsdException w:name="FollowedHyperlink" w:semiHidden="1" w:unhideWhenUsed="1"/>
-    <w:lsdException w:name="Strong" w:uiPriority="22" w:qFormat="1"/>
-    <w:lsdException w:name="Emphasis" w:uiPriority="20" w:qFormat="1"/>
-    <w:lsdException w:name="Document Map" w:semiHidden="1" w:unhideWhenUsed="1"/>
-    <w:lsdException w:name="Plain Text" w:semiHidden="1" w:unhideWhenUsed="1"/>
-    <w:lsdException w:name="E-mail Signature" w:semiHidden="1" w:unhideWhenUsed="1"/>
-    <w:lsdException w:name="HTML Top of Form" w:semiHidden="1" w:unhideWhenUsed="1"/>
-    <w:lsdException w:name="HTML Bottom of Form" w:semiHidden="1" w:unhideWhenUsed="1"/>
-    <w:lsdException w:name="Normal (Web)" w:semiHidden="1" w:unhideWhenUsed="1"/>
-    <w:lsdException w:name="HTML Acronym" w:semiHidden="1" w:unhideWhenUsed="1"/>
-    <w:lsdException w:name="HTML Address" w:semiHidden="1" w:unhideWhenUsed="1"/>
-    <w:lsdException w:name="HTML Cite" w:semiHidden="1" w:unhideWhenUsed="1"/>
-    <w:lsdException w:name="HTML Code" w:semiHidden="1" w:unhideWhenUsed="1"/>
-    <w:lsdException w:name="HTML Definition" w:semiHidden="1" w:unhideWhenUsed="1"/>
-    <w:lsdException w:name="HTML Keyboard" w:semiHidden="1" w:unhideWhenUsed="1"/>
-    <w:lsdException w:name="HTML Preformatted" w:semiHidden="1" w:unhideWhenUsed="1"/>
-    <w:lsdException w:name="HTML Sample" w:semiHidden="1" w:unhideWhenUsed="1"/>
-    <w:lsdException w:name="HTML Typewriter" w:semiHidden="1" w:unhideWhenUsed="1"/>
-    <w:lsdException w:name="HTML Variable" w:semiHidden="1" w:unhideWhenUsed="1"/>
-    <w:lsdException w:name="Normal Table" w:semiHidden="1" w:unhideWhenUsed="1"/>
-    <w:lsdException w:name="annotation subject" w:semiHidden="1" w:unhideWhenUsed="1"/>
-    <w:lsdException w:name="No List" w:semiHidden="1" w:unhideWhenUsed="1"/>
-    <w:lsdException w:name="Outline List 1" w:semiHidden="1" w:unhideWhenUsed="1"/>
-    <w:lsdException w:name="Outline List 2" w:semiHidden="1" w:unhideWhenUsed="1"/>
-    <w:lsdException w:name="Outline List 3" w:semiHidden="1" w:unhideWhenUsed="1"/>
-    <w:lsdException w:name="Table Simple 1" w:semiHidden="1" w:unhideWhenUsed="1"/>
-    <w:lsdException w:name="Table Simple 2" w:semiHidden="1" w:unhideWhenUsed="1"/>
-    <w:lsdException w:name="Table Simple 3" w:semiHidden="1" w:unhideWhenUsed="1"/>
-    <w:lsdException w:name="Table Classic 1" w:semiHidden="1" w:unhideWhenUsed="1"/>
-    <w:lsdException w:name="Table Classic 2" w:semiHidden="1" w:unhideWhenUsed="1"/>
-    <w:lsdException w:name="Table Classic 3" w:semiHidden="1" w:unhideWhenUsed="1"/>
-    <w:lsdException w:name="Table Classic 4" w:semiHidden="1" w:unhideWhenUsed="1"/>
-    <w:lsdException w:name="Table Colorful 1" w:semiHidden="1" w:unhideWhenUsed="1"/>
-    <w:lsdException w:name="Table Colorful 2" w:semiHidden="1" w:unhideWhenUsed="1"/>
-    <w:lsdException w:name="Table Colorful 3" w:semiHidden="1" w:unhideWhenUsed="1"/>
-    <w:lsdException w:name="Table Columns 1" w:semiHidden="1" w:unhideWhenUsed="1"/>
-    <w:lsdException w:name="Table Columns 2" w:semiHidden="1" w:unhideWhenUsed="1"/>
-    <w:lsdException w:name="Table Columns 3" w:semiHidden="1" w:unhideWhenUsed="1"/>
-    <w:lsdException w:name="Table Columns 4" w:semiHidden="1" w:unhideWhenUsed="1"/>
-    <w:lsdException w:name="Table Columns 5" w:semiHidden="1" w:unhideWhenUsed="1"/>
-    <w:lsdException w:name="Table Grid 1" w:semiHidden="1" w:unhideWhenUsed="1"/>
-    <w:lsdException w:name="Table Grid 2" w:semiHidden="1" w:unhideWhenUsed="1"/>
-    <w:lsdException w:name="Table Grid 3" w:semiHidden="1" w:unhideWhenUsed="1"/>
-    <w:lsdException w:name="Table Grid 4" w:semiHidden="1" w:unhideWhenUsed="1"/>
-    <w:lsdException w:name="Table Grid 5" w:semiHidden="1" w:unhideWhenUsed="1"/>
-    <w:lsdException w:name="Table Grid 6" w:semiHidden="1" w:unhideWhenUsed="1"/>
-    <w:lsdException w:name="Table Grid 7" w:semiHidden="1" w:unhideWhenUsed="1"/>
-    <w:lsdException w:name="Table Grid 8" w:semiHidden="1" w:unhideWhenUsed="1"/>
-    <w:lsdException w:name="Table List 1" w:semiHidden="1" w:unhideWhenUsed="1"/>
-    <w:lsdException w:name="Table List 2" w:semiHidden="1" w:unhideWhenUsed="1"/>
-    <w:lsdException w:name="Table List 3" w:semiHidden="1" w:unhideWhenUsed="1"/>
-    <w:lsdException w:name="Table List 4" w:semiHidden="1" w:unhideWhenUsed="1"/>
-    <w:lsdException w:name="Table List 5" w:semiHidden="1" w:unhideWhenUsed="1"/>
-    <w:lsdException w:name="Table List 6" w:semiHidden="1" w:unhideWhenUsed="1"/>
-    <w:lsdException w:name="Table List 7" w:semiHidden="1" w:unhideWhenUsed="1"/>
-    <w:lsdException w:name="Table List 8" w:semiHidden="1" w:unhideWhenUsed="1"/>
-    <w:lsdException w:name="Table 3D effects 1" w:semiHidden="1" w:unhideWhenUsed="1"/>
-    <w:lsdException w:name="Table 3D effects 2" w:semiHidden="1" w:unhideWhenUsed="1"/>
-    <w:lsdException w:name="Table 3D effects 3" w:semiHidden="1" w:unhideWhenUsed="1"/>
-    <w:lsdException w:name="Table Contemporary" w:semiHidden="1" w:unhideWhenUsed="1"/>
-    <w:lsdException w:name="Table Elegant" w:semiHidden="1" w:unhideWhenUsed="1"/>
-    <w:lsdException w:name="Table Professional" w:semiHidden="1" w:unhideWhenUsed="1"/>
-    <w:lsdException w:name="Table Subtle 1" w:semiHidden="1" w:unhideWhenUsed="1"/>
-    <w:lsdException w:name="Table Subtle 2" w:semiHidden="1" w:unhideWhenUsed="1"/>
-    <w:lsdException w:name="Table Web 1" w:semiHidden="1" w:unhideWhenUsed="1"/>
-    <w:lsdException w:name="Table Web 2" w:semiHidden="1" w:unhideWhenUsed="1"/>
-    <w:lsdException w:name="Table Web 3" w:semiHidden="1" w:unhideWhenUsed="1"/>
-    <w:lsdException w:name="Balloon Text" w:semiHidden="1" w:unhideWhenUsed="1"/>
-    <w:lsdException w:name="Table Grid" w:uiPriority="59"/>
-    <w:lsdException w:name="Table Theme" w:semiHidden="1" w:unhideWhenUsed="1"/>
-    <w:lsdException w:name="Placeholder Text" w:semiHidden="1"/>
-    <w:lsdException w:name="No Spacing" w:uiPriority="1" w:qFormat="1"/>
-    <w:lsdException w:name="Light Shading" w:uiPriority="60"/>
-    <w:lsdException w:name="Light List" w:uiPriority="61"/>
-    <w:lsdException w:name="Light Grid" w:uiPriority="62"/>
-    <w:lsdException w:name="Medium Shading 1" w:uiPriority="63"/>
-    <w:lsdException w:name="Medium Shading 2" w:uiPriority="64"/>
-    <w:lsdException w:name="Medium List 1" w:uiPriority="65"/>
-    <w:lsdException w:name="Medium List 2" w:uiPriority="66"/>
-    <w:lsdException w:name="Medium Grid 1" w:uiPriority="67"/>
-    <w:lsdException w:name="Medium Grid 2" w:uiPriority="68"/>
-    <w:lsdException w:name="Medium Grid 3" w:uiPriority="69"/>
-    <w:lsdException w:name="Dark List" w:uiPriority="70"/>
-    <w:lsdException w:name="Colorful Shading" w:uiPriority="71"/>
-    <w:lsdException w:name="Colorful List" w:uiPriority="72"/>
-    <w:lsdException w:name="Colorful Grid" w:uiPriority="73"/>
-    <w:lsdException w:name="Light Shading Accent 1" w:uiPriority="60"/>
-    <w:lsdException w:name="Light List Accent 1" w:uiPriority="61"/>
-    <w:lsdException w:name="Light Grid Accent 1" w:uiPriority="62"/>
-    <w:lsdException w:name="Medium Shading 1 Accent 1" w:uiPriority="63"/>
-    <w:lsdException w:name="Medium Shading 2 Accent 1" w:uiPriority="64"/>
-    <w:lsdException w:name="Medium List 1 Accent 1" w:uiPriority="65"/>
-    <w:lsdException w:name="Revision" w:semiHidden="1"/>
-    <w:lsdException w:name="List Paragraph" w:uiPriority="34" w:qFormat="1"/>
-    <w:lsdException w:name="Quote" w:uiPriority="29" w:qFormat="1"/>
-    <w:lsdException w:name="Intense Quote" w:uiPriority="30" w:qFormat="1"/>
-    <w:lsdException w:name="Medium List 2 Accent 1" w:uiPriority="66"/>
-    <w:lsdException w:name="Medium Grid 1 Accent 1" w:uiPriority="67"/>
-    <w:lsdException w:name="Medium Grid 2 Accent 1" w:uiPriority="68"/>
-    <w:lsdException w:name="Medium Grid 3 Accent 1" w:uiPriority="69"/>
-    <w:lsdException w:name="Dark List Accent 1" w:uiPriority="70"/>
-    <w:lsdException w:name="Colorful Shading Accent 1" w:uiPriority="71"/>
-    <w:lsdException w:name="Colorful List Accent 1" w:uiPriority="72"/>
-    <w:lsdException w:name="Colorful Grid Accent 1" w:uiPriority="73"/>
-    <w:lsdException w:name="Light Shading Accent 2" w:uiPriority="60"/>
-    <w:lsdException w:name="Light List Accent 2" w:uiPriority="61"/>
-    <w:lsdException w:name="Light Grid Accent 2" w:uiPriority="62"/>
-    <w:lsdException w:name="Medium Shading 1 Accent 2" w:uiPriority="63"/>
-    <w:lsdException w:name="Medium Shading 2 Accent 2" w:uiPriority="64"/>
-    <w:lsdException w:name="Medium List 1 Accent 2" w:uiPriority="65"/>
-    <w:lsdException w:name="Medium List 2 Accent 2" w:uiPriority="66"/>
-    <w:lsdException w:name="Medium Grid 1 Accent 2" w:uiPriority="67"/>
-    <w:lsdException w:name="Medium Grid 2 Accent 2" w:uiPriority="68"/>
-    <w:lsdException w:name="Medium Grid 3 Accent 2" w:uiPriority="69"/>
-    <w:lsdException w:name="Dark List Accent 2" w:uiPriority="70"/>
-    <w:lsdException w:name="Colorful Shading Accent 2" w:uiPriority="71"/>
-    <w:lsdException w:name="Colorful List Accent 2" w:uiPriority="72"/>
-    <w:lsdException w:name="Colorful Grid Accent 2" w:uiPriority="73"/>
-    <w:lsdException w:name="Light Shading Accent 3" w:uiPriority="60"/>
-    <w:lsdException w:name="Light List Accent 3" w:uiPriority="61"/>
-    <w:lsdException w:name="Light Grid Accent 3" w:uiPriority="62"/>
-    <w:lsdException w:name="Medium Shading 1 Accent 3" w:uiPriority="63"/>
-    <w:lsdException w:name="Medium Shading 2 Accent 3" w:uiPriority="64"/>
-    <w:lsdException w:name="Medium List 1 Accent 3" w:uiPriority="65"/>
-    <w:lsdException w:name="Medium List 2 Accent 3" w:uiPriority="66"/>
-    <w:lsdException w:name="Medium Grid 1 Accent 3" w:uiPriority="67"/>
-    <w:lsdException w:name="Medium Grid 2 Accent 3" w:uiPriority="68"/>
-    <w:lsdException w:name="Medium Grid 3 Accent 3" w:uiPriority="69"/>
-    <w:lsdException w:name="Dark List Accent 3" w:uiPriority="70"/>
-    <w:lsdException w:name="Colorful Shading Accent 3" w:uiPriority="71"/>
-    <w:lsdException w:name="Colorful List Accent 3" w:uiPriority="72"/>
-    <w:lsdException w:name="Colorful Grid Accent 3" w:uiPriority="73"/>
-    <w:lsdException w:name="Light Shading Accent 4" w:uiPriority="60"/>
-    <w:lsdException w:name="Light List Accent 4" w:uiPriority="61"/>
-    <w:lsdException w:name="Light Grid Accent 4" w:uiPriority="62"/>
-    <w:lsdException w:name="Medium Shading 1 Accent 4" w:uiPriority="63"/>
-    <w:lsdException w:name="Medium Shading 2 Accent 4" w:uiPriority="64"/>
-    <w:lsdException w:name="Medium List 1 Accent 4" w:uiPriority="65"/>
-    <w:lsdException w:name="Medium List 2 Accent 4" w:uiPriority="66"/>
-    <w:lsdException w:name="Medium Grid 1 Accent 4" w:uiPriority="67"/>
-    <w:lsdException w:name="Medium Grid 2 Accent 4" w:uiPriority="68"/>
-    <w:lsdException w:name="Medium Grid 3 Accent 4" w:uiPriority="69"/>
-    <w:lsdException w:name="Dark List Accent 4" w:uiPriority="70"/>
-    <w:lsdException w:name="Colorful Shading Accent 4" w:uiPriority="71"/>
-    <w:lsdException w:name="Colorful List Accent 4" w:uiPriority="72"/>
-    <w:lsdException w:name="Colorful Grid Accent 4" w:uiPriority="73"/>
-    <w:lsdException w:name="Light Shading Accent 5" w:uiPriority="60"/>
-    <w:lsdException w:name="Light List Accent 5" w:uiPriority="61"/>
-    <w:lsdException w:name="Light Grid Accent 5" w:uiPriority="62"/>
-    <w:lsdException w:name="Medium Shading 1 Accent 5" w:uiPriority="63"/>
-    <w:lsdException w:name="Medium Shading 2 Accent 5" w:uiPriority="64"/>
-    <w:lsdException w:name="Medium List 1 Accent 5" w:uiPriority="65"/>
-    <w:lsdException w:name="Medium List 2 Accent 5" w:uiPriority="66"/>
-    <w:lsdException w:name="Medium Grid 1 Accent 5" w:uiPriority="67"/>
-    <w:lsdException w:name="Medium Grid 2 Accent 5" w:uiPriority="68"/>
-    <w:lsdException w:name="Medium Grid 3 Accent 5" w:uiPriority="69"/>
-    <w:lsdException w:name="Dark List Accent 5" w:uiPriority="70"/>
-    <w:lsdException w:name="Colorful Shading Accent 5" w:uiPriority="71"/>
-    <w:lsdException w:name="Colorful List Accent 5" w:uiPriority="72"/>
-    <w:lsdException w:name="Colorful Grid Accent 5" w:uiPriority="73"/>
-    <w:lsdException w:name="Light Shading Accent 6" w:uiPriority="60"/>
-    <w:lsdException w:name="Light List Accent 6" w:uiPriority="61"/>
-    <w:lsdException w:name="Light Grid Accent 6" w:uiPriority="62"/>
-    <w:lsdException w:name="Medium Shading 1 Accent 6" w:uiPriority="63"/>
-    <w:lsdException w:name="Medium Shading 2 Accent 6" w:uiPriority="64"/>
-    <w:lsdException w:name="Medium List 1 Accent 6" w:uiPriority="65"/>
-    <w:lsdException w:name="Medium List 2 Accent 6" w:uiPriority="66"/>
-    <w:lsdException w:name="Medium Grid 1 Accent 6" w:uiPriority="67"/>
-    <w:lsdException w:name="Medium Grid 2 Accent 6" w:uiPriority="68"/>
-    <w:lsdException w:name="Medium Grid 3 Accent 6" w:uiPriority="69"/>
-    <w:lsdException w:name="Dark List Accent 6" w:uiPriority="70"/>
-    <w:lsdException w:name="Colorful Shading Accent 6" w:uiPriority="71"/>
-    <w:lsdException w:name="Colorful List Accent 6" w:uiPriority="72"/>
-    <w:lsdException w:name="Colorful Grid Accent 6" w:uiPriority="73"/>
-    <w:lsdException w:name="Subtle Emphasis" w:uiPriority="19" w:qFormat="1"/>
-    <w:lsdException w:name="Intense Emphasis" w:uiPriority="21" w:qFormat="1"/>
-    <w:lsdException w:name="Subtle Reference" w:uiPriority="31" w:qFormat="1"/>
-    <w:lsdException w:name="Intense Reference" w:uiPriority="32" w:qFormat="1"/>
-    <w:lsdException w:name="Book Title" w:uiPriority="33" w:qFormat="1"/>
-    <w:lsdException w:name="Bibliography" w:semiHidden="1" w:uiPriority="37" w:unhideWhenUsed="1"/>
-    <w:lsdException w:name="TOC Heading" w:semiHidden="1" w:uiPriority="39" w:unhideWhenUsed="1" w:qFormat="1"/>
-    <w:lsdException w:name="Plain Table 1" w:uiPriority="41"/>
-    <w:lsdException w:name="Plain Table 2" w:uiPriority="42"/>
-    <w:lsdException w:name="Plain Table 3" w:uiPriority="43"/>
-    <w:lsdException w:name="Plain Table 4" w:uiPriority="44"/>
-    <w:lsdException w:name="Plain Table 5" w:uiPriority="45"/>
-    <w:lsdException w:name="Grid Table Light" w:uiPriority="40"/>
-    <w:lsdException w:name="Grid Table 1 Light" w:uiPriority="46"/>
-    <w:lsdException w:name="Grid Table 2" w:uiPriority="47"/>
-    <w:lsdException w:name="Grid Table 3" w:uiPriority="48"/>
-    <w:lsdException w:name="Grid Table 4" w:uiPriority="49"/>
-    <w:lsdException w:name="Grid Table 5 Dark" w:uiPriority="50"/>
-    <w:lsdException w:name="Grid Table 6 Colorful" w:uiPriority="51"/>
-    <w:lsdException w:name="Grid Table 7 Colorful" w:uiPriority="52"/>
-    <w:lsdException w:name="Grid Table 1 Light Accent 1" w:uiPriority="46"/>
-    <w:lsdException w:name="Grid Table 2 Accent 1" w:uiPriority="47"/>
-    <w:lsdException w:name="Grid Table 3 Accent 1" w:uiPriority="48"/>
-    <w:lsdException w:name="Grid Table 4 Accent 1" w:uiPriority="49"/>
-    <w:lsdException w:name="Grid Table 5 Dark Accent 1" w:uiPriority="50"/>
-    <w:lsdException w:name="Grid Table 6 Colorful Accent 1" w:uiPriority="51"/>
-    <w:lsdException w:name="Grid Table 7 Colorful Accent 1" w:uiPriority="52"/>
-    <w:lsdException w:name="Grid Table 1 Light Accent 2" w:uiPriority="46"/>
-    <w:lsdException w:name="Grid Table 2 Accent 2" w:uiPriority="47"/>
-    <w:lsdException w:name="Grid Table 3 Accent 2" w:uiPriority="48"/>
-    <w:lsdException w:name="Grid Table 4 Accent 2" w:uiPriority="49"/>
-    <w:lsdException w:name="Grid Table 5 Dark Accent 2" w:uiPriority="50"/>
-    <w:lsdException w:name="Grid Table 6 Colorful Accent 2" w:uiPriority="51"/>
-    <w:lsdException w:name="Grid Table 7 Colorful Accent 2" w:uiPriority="52"/>
-    <w:lsdException w:name="Grid Table 1 Light Accent 3" w:uiPriority="46"/>
-    <w:lsdException w:name="Grid Table 2 Accent 3" w:uiPriority="47"/>
-    <w:lsdException w:name="Grid Table 3 Accent 3" w:uiPriority="48"/>
-    <w:lsdException w:name="Grid Table 4 Accent 3" w:uiPriority="49"/>
-    <w:lsdException w:name="Grid Table 5 Dark Accent 3" w:uiPriority="50"/>
-    <w:lsdException w:name="Grid Table 6 Colorful Accent 3" w:uiPriority="51"/>
-    <w:lsdException w:name="Grid Table 7 Colorful Accent 3" w:uiPriority="52"/>
-    <w:lsdException w:name="Grid Table 1 Light Accent 4" w:uiPriority="46"/>
-    <w:lsdException w:name="Grid Table 2 Accent 4" w:uiPriority="47"/>
-    <w:lsdException w:name="Grid Table 3 Accent 4" w:uiPriority="48"/>
-    <w:lsdException w:name="Grid Table 4 Accent 4" w:uiPriority="49"/>
-    <w:lsdException w:name="Grid Table 5 Dark Accent 4" w:uiPriority="50"/>
-    <w:lsdException w:name="Grid Table 6 Colorful Accent 4" w:uiPriority="51"/>
-    <w:lsdException w:name="Grid Table 7 Colorful Accent 4" w:uiPriority="52"/>
-    <w:lsdException w:name="Grid Table 1 Light Accent 5" w:uiPriority="46"/>
-    <w:lsdException w:name="Grid Table 2 Accent 5" w:uiPriority="47"/>
-    <w:lsdException w:name="Grid Table 3 Accent 5" w:uiPriority="48"/>
-    <w:lsdException w:name="Grid Table 4 Accent 5" w:uiPriority="49"/>
-    <w:lsdException w:name="Grid Table 5 Dark Accent 5" w:uiPriority="50"/>
-    <w:lsdException w:name="Grid Table 6 Colorful Accent 5" w:uiPriority="51"/>
-    <w:lsdException w:name="Grid Table 7 Colorful Accent 5" w:uiPriority="52"/>
-    <w:lsdException w:name="Grid Table 1 Light Accent 6" w:uiPriority="46"/>
-    <w:lsdException w:name="Grid Table 2 Accent 6" w:uiPriority="47"/>
-    <w:lsdException w:name="Grid Table 3 Accent 6" w:uiPriority="48"/>
-    <w:lsdException w:name="Grid Table 4 Accent 6" w:uiPriority="49"/>
-    <w:lsdException w:name="Grid Table 5 Dark Accent 6" w:uiPriority="50"/>
-    <w:lsdException w:name="Grid Table 6 Colorful Accent 6" w:uiPriority="51"/>
-    <w:lsdException w:name="Grid Table 7 Colorful Accent 6" w:uiPriority="52"/>
-    <w:lsdException w:name="List Table 1 Light" w:uiPriority="46"/>
-    <w:lsdException w:name="List Table 2" w:uiPriority="47"/>
-    <w:lsdException w:name="List Table 3" w:uiPriority="48"/>
-    <w:lsdException w:name="List Table 4" w:uiPriority="49"/>
-    <w:lsdException w:name="List Table 5 Dark" w:uiPriority="50"/>
-    <w:lsdException w:name="List Table 6 Colorful" w:uiPriority="51"/>
-    <w:lsdException w:name="List Table 7 Colorful" w:uiPriority="52"/>
-    <w:lsdException w:name="List Table 1 Light Accent 1" w:uiPriority="46"/>
-    <w:lsdException w:name="List Table 2 Accent 1" w:uiPriority="47"/>
-    <w:lsdException w:name="List Table 3 Accent 1" w:uiPriority="48"/>
-    <w:lsdException w:name="List Table 4 Accent 1" w:uiPriority="49"/>
-    <w:lsdException w:name="List Table 5 Dark Accent 1" w:uiPriority="50"/>
-    <w:lsdException w:name="List Table 6 Colorful Accent 1" w:uiPriority="51"/>
-    <w:lsdException w:name="List Table 7 Colorful Accent 1" w:uiPriority="52"/>
-    <w:lsdException w:name="List Table 1 Light Accent 2" w:uiPriority="46"/>
-    <w:lsdException w:name="List Table 2 Accent 2" w:uiPriority="47"/>
-    <w:lsdException w:name="List Table 3 Accent 2" w:uiPriority="48"/>
-    <w:lsdException w:name="List Table 4 Accent 2" w:uiPriority="49"/>
-    <w:lsdException w:name="List Table 5 Dark Accent 2" w:uiPriority="50"/>
-    <w:lsdException w:name="List Table 6 Colorful Accent 2" w:uiPriority="51"/>
-    <w:lsdException w:name="List Table 7 Colorful Accent 2" w:uiPriority="52"/>
-    <w:lsdException w:name="List Table 1 Light Accent 3" w:uiPriority="46"/>
-    <w:lsdException w:name="List Table 2 Accent 3" w:uiPriority="47"/>
-    <w:lsdException w:name="List Table 3 Accent 3" w:uiPriority="48"/>
-    <w:lsdException w:name="List Table 4 Accent 3" w:uiPriority="49"/>
-    <w:lsdException w:name="List Table 5 Dark Accent 3" w:uiPriority="50"/>
-    <w:lsdException w:name="List Table 6 Colorful Accent 3" w:uiPriority="51"/>
-    <w:lsdException w:name="List Table 7 Colorful Accent 3" w:uiPriority="52"/>
-    <w:lsdException w:name="List Table 1 Light Accent 4" w:uiPriority="46"/>
-    <w:lsdException w:name="List Table 2 Accent 4" w:uiPriority="47"/>
-    <w:lsdException w:name="List Table 3 Accent 4" w:uiPriority="48"/>
-    <w:lsdException w:name="List Table 4 Accent 4" w:uiPriority="49"/>
-    <w:lsdException w:name="List Table 5 Dark Accent 4" w:uiPriority="50"/>
-    <w:lsdException w:name="List Table 6 Colorful Accent 4" w:uiPriority="51"/>
-    <w:lsdException w:name="List Table 7 Colorful Accent 4" w:uiPriority="52"/>
-    <w:lsdException w:name="List Table 1 Light Accent 5" w:uiPriority="46"/>
-    <w:lsdException w:name="List Table 2 Accent 5" w:uiPriority="47"/>
-    <w:lsdException w:name="List Table 3 Accent 5" w:uiPriority="48"/>
-    <w:lsdException w:name="List Table 4 Accent 5" w:uiPriority="49"/>
-    <w:lsdException w:name="List Table 5 Dark Accent 5" w:uiPriority="50"/>
-    <w:lsdException w:name="List Table 6 Colorful Accent 5" w:uiPriority="51"/>
-    <w:lsdException w:name="List Table 7 Colorful Accent 5" w:uiPriority="52"/>
-    <w:lsdException w:name="List Table 1 Light Accent 6" w:uiPriority="46"/>
-    <w:lsdException w:name="List Table 2 Accent 6" w:uiPriority="47"/>
-    <w:lsdException w:name="List Table 3 Accent 6" w:uiPriority="48"/>
-    <w:lsdException w:name="List Table 4 Accent 6" w:uiPriority="49"/>
-    <w:lsdException w:name="List Table 5 Dark Accent 6" w:uiPriority="50"/>
-    <w:lsdException w:name="List Table 6 Colorful Accent 6" w:uiPriority="51"/>
-    <w:lsdException w:name="List Table 7 Colorful Accent 6" w:uiPriority="52"/>
+  <w:latentStyles w:defLockedState="0" w:defUIPriority="99" w:defSemiHidden="1" w:defUnhideWhenUsed="1" w:defQFormat="0" w:count="267">
+    <w:lsdException w:name="Normal" w:semiHidden="0" w:uiPriority="0" w:unhideWhenUsed="0" w:qFormat="1"/>
+    <w:lsdException w:name="heading 1" w:semiHidden="0" w:uiPriority="9" w:unhideWhenUsed="0" w:qFormat="1"/>
+    <w:lsdException w:name="heading 2" w:uiPriority="9" w:qFormat="1"/>
+    <w:lsdException w:name="heading 3" w:uiPriority="9" w:qFormat="1"/>
+    <w:lsdException w:name="heading 4" w:uiPriority="9" w:qFormat="1"/>
+    <w:lsdException w:name="heading 5" w:uiPriority="9" w:qFormat="1"/>
+    <w:lsdException w:name="heading 6" w:uiPriority="9" w:qFormat="1"/>
+    <w:lsdException w:name="heading 7" w:uiPriority="9" w:qFormat="1"/>
+    <w:lsdException w:name="heading 8" w:uiPriority="9" w:qFormat="1"/>
+    <w:lsdException w:name="heading 9" w:uiPriority="9" w:qFormat="1"/>
+    <w:lsdException w:name="toc 1" w:uiPriority="39"/>
+    <w:lsdException w:name="toc 2" w:uiPriority="39"/>
+    <w:lsdException w:name="toc 3" w:uiPriority="39"/>
+    <w:lsdException w:name="toc 4" w:uiPriority="39"/>
+    <w:lsdException w:name="toc 5" w:uiPriority="39"/>
+    <w:lsdException w:name="toc 6" w:uiPriority="39"/>
+    <w:lsdException w:name="toc 7" w:uiPriority="39"/>
+    <w:lsdException w:name="toc 8" w:uiPriority="39"/>
+    <w:lsdException w:name="toc 9" w:uiPriority="39"/>
+    <w:lsdException w:name="caption" w:uiPriority="35" w:qFormat="1"/>
+    <w:lsdException w:name="Title" w:semiHidden="0" w:uiPriority="10" w:unhideWhenUsed="0" w:qFormat="1"/>
+    <w:lsdException w:name="Default Paragraph Font" w:uiPriority="1"/>
+    <w:lsdException w:name="Subtitle" w:semiHidden="0" w:uiPriority="11" w:unhideWhenUsed="0" w:qFormat="1"/>
+    <w:lsdException w:name="Strong" w:semiHidden="0" w:uiPriority="22" w:unhideWhenUsed="0" w:qFormat="1"/>
+    <w:lsdException w:name="Emphasis" w:semiHidden="0" w:uiPriority="20" w:unhideWhenUsed="0" w:qFormat="1"/>
+    <w:lsdException w:name="Table Grid" w:semiHidden="0" w:uiPriority="59" w:unhideWhenUsed="0"/>
+    <w:lsdException w:name="Placeholder Text" w:unhideWhenUsed="0"/>
+    <w:lsdException w:name="No Spacing" w:semiHidden="0" w:uiPriority="1" w:unhideWhenUsed="0" w:qFormat="1"/>
+    <w:lsdException w:name="Light Shading" w:semiHidden="0" w:uiPriority="60" w:unhideWhenUsed="0"/>
+    <w:lsdException w:name="Light List" w:semiHidden="0" w:uiPriority="61" w:unhideWhenUsed="0"/>
+    <w:lsdException w:name="Light Grid" w:semiHidden="0" w:uiPriority="62" w:unhideWhenUsed="0"/>
+    <w:lsdException w:name="Medium Shading 1" w:semiHidden="0" w:uiPriority="63" w:unhideWhenUsed="0"/>
+    <w:lsdException w:name="Medium Shading 2" w:semiHidden="0" w:uiPriority="64" w:unhideWhenUsed="0"/>
+    <w:lsdException w:name="Medium List 1" w:semiHidden="0" w:uiPriority="65" w:unhideWhenUsed="0"/>
+    <w:lsdException w:name="Medium List 2" w:semiHidden="0" w:uiPriority="66" w:unhideWhenUsed="0"/>
+    <w:lsdException w:name="Medium Grid 1" w:semiHidden="0" w:uiPriority="67" w:unhideWhenUsed="0"/>
+    <w:lsdException w:name="Medium Grid 2" w:semiHidden="0" w:uiPriority="68" w:unhideWhenUsed="0"/>
+    <w:lsdException w:name="Medium Grid 3" w:semiHidden="0" w:uiPriority="69" w:unhideWhenUsed="0"/>
+    <w:lsdException w:name="Dark List" w:semiHidden="0" w:uiPriority="70" w:unhideWhenUsed="0"/>
+    <w:lsdException w:name="Colorful Shading" w:semiHidden="0" w:uiPriority="71" w:unhideWhenUsed="0"/>
+    <w:lsdException w:name="Colorful List" w:semiHidden="0" w:uiPriority="72" w:unhideWhenUsed="0"/>
+    <w:lsdException w:name="Colorful Grid" w:semiHidden="0" w:uiPriority="73" w:unhideWhenUsed="0"/>
+    <w:lsdException w:name="Light Shading Accent 1" w:semiHidden="0" w:uiPriority="60" w:unhideWhenUsed="0"/>
+    <w:lsdException w:name="Light List Accent 1" w:semiHidden="0" w:uiPriority="61" w:unhideWhenUsed="0"/>
+    <w:lsdException w:name="Light Grid Accent 1" w:semiHidden="0" w:uiPriority="62" w:unhideWhenUsed="0"/>
+    <w:lsdException w:name="Medium Shading 1 Accent 1" w:semiHidden="0" w:uiPriority="63" w:unhideWhenUsed="0"/>
+    <w:lsdException w:name="Medium Shading 2 Accent 1" w:semiHidden="0" w:uiPriority="64" w:unhideWhenUsed="0"/>
+    <w:lsdException w:name="Medium List 1 Accent 1" w:semiHidden="0" w:uiPriority="65" w:unhideWhenUsed="0"/>
+    <w:lsdException w:name="Revision" w:unhideWhenUsed="0"/>
+    <w:lsdException w:name="List Paragraph" w:semiHidden="0" w:uiPriority="34" w:unhideWhenUsed="0" w:qFormat="1"/>
+    <w:lsdException w:name="Quote" w:semiHidden="0" w:uiPriority="29" w:unhideWhenUsed="0" w:qFormat="1"/>
+    <w:lsdException w:name="Intense Quote" w:semiHidden="0" w:uiPriority="30" w:unhideWhenUsed="0" w:qFormat="1"/>
+    <w:lsdException w:name="Medium List 2 Accent 1" w:semiHidden="0" w:uiPriority="66" w:unhideWhenUsed="0"/>
+    <w:lsdException w:name="Medium Grid 1 Accent 1" w:semiHidden="0" w:uiPriority="67" w:unhideWhenUsed="0"/>
+    <w:lsdException w:name="Medium Grid 2 Accent 1" w:semiHidden="0" w:uiPriority="68" w:unhideWhenUsed="0"/>
+    <w:lsdException w:name="Medium Grid 3 Accent 1" w:semiHidden="0" w:uiPriority="69" w:unhideWhenUsed="0"/>
+    <w:lsdException w:name="Dark List Accent 1" w:semiHidden="0" w:uiPriority="70" w:unhideWhenUsed="0"/>
+    <w:lsdException w:name="Colorful Shading Accent 1" w:semiHidden="0" w:uiPriority="71" w:unhideWhenUsed="0"/>
+    <w:lsdException w:name="Colorful List Accent 1" w:semiHidden="0" w:uiPriority="72" w:unhideWhenUsed="0"/>
+    <w:lsdException w:name="Colorful Grid Accent 1" w:semiHidden="0" w:uiPriority="73" w:unhideWhenUsed="0"/>
+    <w:lsdException w:name="Light Shading Accent 2" w:semiHidden="0" w:uiPriority="60" w:unhideWhenUsed="0"/>
+    <w:lsdException w:name="Light List Accent 2" w:semiHidden="0" w:uiPriority="61" w:unhideWhenUsed="0"/>
+    <w:lsdException w:name="Light Grid Accent 2" w:semiHidden="0" w:uiPriority="62" w:unhideWhenUsed="0"/>
+    <w:lsdException w:name="Medium Shading 1 Accent 2" w:semiHidden="0" w:uiPriority="63" w:unhideWhenUsed="0"/>
+    <w:lsdException w:name="Medium Shading 2 Accent 2" w:semiHidden="0" w:uiPriority="64" w:unhideWhenUsed="0"/>
+    <w:lsdException w:name="Medium List 1 Accent 2" w:semiHidden="0" w:uiPriority="65" w:unhideWhenUsed="0"/>
+    <w:lsdException w:name="Medium List 2 Accent 2" w:semiHidden="0" w:uiPriority="66" w:unhideWhenUsed="0"/>
+    <w:lsdException w:name="Medium Grid 1 Accent 2" w:semiHidden="0" w:uiPriority="67" w:unhideWhenUsed="0"/>
+    <w:lsdException w:name="Medium Grid 2 Accent 2" w:semiHidden="0" w:uiPriority="68" w:unhideWhenUsed="0"/>
+    <w:lsdException w:name="Medium Grid 3 Accent 2" w:semiHidden="0" w:uiPriority="69" w:unhideWhenUsed="0"/>
+    <w:lsdException w:name="Dark List Accent 2" w:semiHidden="0" w:uiPriority="70" w:unhideWhenUsed="0"/>
+    <w:lsdException w:name="Colorful Shading Accent 2" w:semiHidden="0" w:uiPriority="71" w:unhideWhenUsed="0"/>
+    <w:lsdException w:name="Colorful List Accent 2" w:semiHidden="0" w:uiPriority="72" w:unhideWhenUsed="0"/>
+    <w:lsdException w:name="Colorful Grid Accent 2" w:semiHidden="0" w:uiPriority="73" w:unhideWhenUsed="0"/>
+    <w:lsdException w:name="Light Shading Accent 3" w:semiHidden="0" w:uiPriority="60" w:unhideWhenUsed="0"/>
+    <w:lsdException w:name="Light List Accent 3" w:semiHidden="0" w:uiPriority="61" w:unhideWhenUsed="0"/>
+    <w:lsdException w:name="Light Grid Accent 3" w:semiHidden="0" w:uiPriority="62" w:unhideWhenUsed="0"/>
+    <w:lsdException w:name="Medium Shading 1 Accent 3" w:semiHidden="0" w:uiPriority="63" w:unhideWhenUsed="0"/>
+    <w:lsdException w:name="Medium Shading 2 Accent 3" w:semiHidden="0" w:uiPriority="64" w:unhideWhenUsed="0"/>
+    <w:lsdException w:name="Medium List 1 Accent 3" w:semiHidden="0" w:uiPriority="65" w:unhideWhenUsed="0"/>
+    <w:lsdException w:name="Medium List 2 Accent 3" w:semiHidden="0" w:uiPriority="66" w:unhideWhenUsed="0"/>
+    <w:lsdException w:name="Medium Grid 1 Accent 3" w:semiHidden="0" w:uiPriority="67" w:unhideWhenUsed="0"/>
+    <w:lsdException w:name="Medium Grid 2 Accent 3" w:semiHidden="0" w:uiPriority="68" w:unhideWhenUsed="0"/>
+    <w:lsdException w:name="Medium Grid 3 Accent 3" w:semiHidden="0" w:uiPriority="69" w:unhideWhenUsed="0"/>
+    <w:lsdException w:name="Dark List Accent 3" w:semiHidden="0" w:uiPriority="70" w:unhideWhenUsed="0"/>
+    <w:lsdException w:name="Colorful Shading Accent 3" w:semiHidden="0" w:uiPriority="71" w:unhideWhenUsed="0"/>
+    <w:lsdException w:name="Colorful List Accent 3" w:semiHidden="0" w:uiPriority="72" w:unhideWhenUsed="0"/>
+    <w:lsdException w:name="Colorful Grid Accent 3" w:semiHidden="0" w:uiPriority="73" w:unhideWhenUsed="0"/>
+    <w:lsdException w:name="Light Shading Accent 4" w:semiHidden="0" w:uiPriority="60" w:unhideWhenUsed="0"/>
+    <w:lsdException w:name="Light List Accent 4" w:semiHidden="0" w:uiPriority="61" w:unhideWhenUsed="0"/>
+    <w:lsdException w:name="Light Grid Accent 4" w:semiHidden="0" w:uiPriority="62" w:unhideWhenUsed="0"/>
+    <w:lsdException w:name="Medium Shading 1 Accent 4" w:semiHidden="0" w:uiPriority="63" w:unhideWhenUsed="0"/>
+    <w:lsdException w:name="Medium Shading 2 Accent 4" w:semiHidden="0" w:uiPriority="64" w:unhideWhenUsed="0"/>
+    <w:lsdException w:name="Medium List 1 Accent 4" w:semiHidden="0" w:uiPriority="65" w:unhideWhenUsed="0"/>
+    <w:lsdException w:name="Medium List 2 Accent 4" w:semiHidden="0" w:uiPriority="66" w:unhideWhenUsed="0"/>
+    <w:lsdException w:name="Medium Grid 1 Accent 4" w:semiHidden="0" w:uiPriority="67" w:unhideWhenUsed="0"/>
+    <w:lsdException w:name="Medium Grid 2 Accent 4" w:semiHidden="0" w:uiPriority="68" w:unhideWhenUsed="0"/>
+    <w:lsdException w:name="Medium Grid 3 Accent 4" w:semiHidden="0" w:uiPriority="69" w:unhideWhenUsed="0"/>
+    <w:lsdException w:name="Dark List Accent 4" w:semiHidden="0" w:uiPriority="70" w:unhideWhenUsed="0"/>
+    <w:lsdException w:name="Colorful Shading Accent 4" w:semiHidden="0" w:uiPriority="71" w:unhideWhenUsed="0"/>
+    <w:lsdException w:name="Colorful List Accent 4" w:semiHidden="0" w:uiPriority="72" w:unhideWhenUsed="0"/>
+    <w:lsdException w:name="Colorful Grid Accent 4" w:semiHidden="0" w:uiPriority="73" w:unhideWhenUsed="0"/>
+    <w:lsdException w:name="Light Shading Accent 5" w:semiHidden="0" w:uiPriority="60" w:unhideWhenUsed="0"/>
+    <w:lsdException w:name="Light List Accent 5" w:semiHidden="0" w:uiPriority="61" w:unhideWhenUsed="0"/>
+    <w:lsdException w:name="Light Grid Accent 5" w:semiHidden="0" w:uiPriority="62" w:unhideWhenUsed="0"/>
+    <w:lsdException w:name="Medium Shading 1 Accent 5" w:semiHidden="0" w:uiPriority="63" w:unhideWhenUsed="0"/>
+    <w:lsdException w:name="Medium Shading 2 Accent 5" w:semiHidden="0" w:uiPriority="64" w:unhideWhenUsed="0"/>
+    <w:lsdException w:name="Medium List 1 Accent 5" w:semiHidden="0" w:uiPriority="65" w:unhideWhenUsed="0"/>
+    <w:lsdException w:name="Medium List 2 Accent 5" w:semiHidden="0" w:uiPriority="66" w:unhideWhenUsed="0"/>
+    <w:lsdException w:name="Medium Grid 1 Accent 5" w:semiHidden="0" w:uiPriority="67" w:unhideWhenUsed="0"/>
+    <w:lsdException w:name="Medium Grid 2 Accent 5" w:semiHidden="0" w:uiPriority="68" w:unhideWhenUsed="0"/>
+    <w:lsdException w:name="Medium Grid 3 Accent 5" w:semiHidden="0" w:uiPriority="69" w:unhideWhenUsed="0"/>
+    <w:lsdException w:name="Dark List Accent 5" w:semiHidden="0" w:uiPriority="70" w:unhideWhenUsed="0"/>
+    <w:lsdException w:name="Colorful Shading Accent 5" w:semiHidden="0" w:uiPriority="71" w:unhideWhenUsed="0"/>
+    <w:lsdException w:name="Colorful List Accent 5" w:semiHidden="0" w:uiPriority="72" w:unhideWhenUsed="0"/>
+    <w:lsdException w:name="Colorful Grid Accent 5" w:semiHidden="0" w:uiPriority="73" w:unhideWhenUsed="0"/>
+    <w:lsdException w:name="Light Shading Accent 6" w:semiHidden="0" w:uiPriority="60" w:unhideWhenUsed="0"/>
+    <w:lsdException w:name="Light List Accent 6" w:semiHidden="0" w:uiPriority="61" w:unhideWhenUsed="0"/>
+    <w:lsdException w:name="Light Grid Accent 6" w:semiHidden="0" w:uiPriority="62" w:unhideWhenUsed="0"/>
+    <w:lsdException w:name="Medium Shading 1 Accent 6" w:semiHidden="0" w:uiPriority="63" w:unhideWhenUsed="0"/>
+    <w:lsdException w:name="Medium Shading 2 Accent 6" w:semiHidden="0" w:uiPriority="64" w:unhideWhenUsed="0"/>
+    <w:lsdException w:name="Medium List 1 Accent 6" w:semiHidden="0" w:uiPriority="65" w:unhideWhenUsed="0"/>
+    <w:lsdException w:name="Medium List 2 Accent 6" w:semiHidden="0" w:uiPriority="66" w:unhideWhenUsed="0"/>
+    <w:lsdException w:name="Medium Grid 1 Accent 6" w:semiHidden="0" w:uiPriority="67" w:unhideWhenUsed="0"/>
+    <w:lsdException w:name="Medium Grid 2 Accent 6" w:semiHidden="0" w:uiPriority="68" w:unhideWhenUsed="0"/>
+    <w:lsdException w:name="Medium Grid 3 Accent 6" w:semiHidden="0" w:uiPriority="69" w:unhideWhenUsed="0"/>
+    <w:lsdException w:name="Dark List Accent 6" w:semiHidden="0" w:uiPriority="70" w:unhideWhenUsed="0"/>
+    <w:lsdException w:name="Colorful Shading Accent 6" w:semiHidden="0" w:uiPriority="71" w:unhideWhenUsed="0"/>
+    <w:lsdException w:name="Colorful List Accent 6" w:semiHidden="0" w:uiPriority="72" w:unhideWhenUsed="0"/>
+    <w:lsdException w:name="Colorful Grid Accent 6" w:semiHidden="0" w:uiPriority="73" w:unhideWhenUsed="0"/>
+    <w:lsdException w:name="Subtle Emphasis" w:semiHidden="0" w:uiPriority="19" w:unhideWhenUsed="0" w:qFormat="1"/>
+    <w:lsdException w:name="Intense Emphasis" w:semiHidden="0" w:uiPriority="21" w:unhideWhenUsed="0" w:qFormat="1"/>
+    <w:lsdException w:name="Subtle Reference" w:semiHidden="0" w:uiPriority="31" w:unhideWhenUsed="0" w:qFormat="1"/>
+    <w:lsdException w:name="Intense Reference" w:semiHidden="0" w:uiPriority="32" w:unhideWhenUsed="0" w:qFormat="1"/>
+    <w:lsdException w:name="Book Title" w:semiHidden="0" w:uiPriority="33" w:unhideWhenUsed="0" w:qFormat="1"/>
+    <w:lsdException w:name="Bibliography" w:uiPriority="37"/>
+    <w:lsdException w:name="TOC Heading" w:uiPriority="39" w:qFormat="1"/>
   </w:latentStyles>
   <w:style w:type="paragraph" w:default="1" w:styleId="Normal">
     <w:name w:val="Normal"/>
@@ -2203,6 +1949,196 @@
       <w:color w:val="0000FF" w:themeColor="hyperlink"/>
       <w:u w:val="single"/>
     </w:rPr>
+  </w:style>
+</w:styles>
+</file>
+
+<file path=word/stylesWithEffects.xml><?xml version="1.0" encoding="utf-8"?>
+<w:styles xmlns:wpc="http://schemas.microsoft.com/office/word/2010/wordprocessingCanvas" xmlns:mc="http://schemas.openxmlformats.org/markup-compatibility/2006" xmlns:o="urn:schemas-microsoft-com:office:office" xmlns:r="http://schemas.openxmlformats.org/officeDocument/2006/relationships" xmlns:m="http://schemas.openxmlformats.org/officeDocument/2006/math" xmlns:v="urn:schemas-microsoft-com:vml" xmlns:wp14="http://schemas.microsoft.com/office/word/2010/wordprocessingDrawing" xmlns:wp="http://schemas.openxmlformats.org/drawingml/2006/wordprocessingDrawing" xmlns:w10="urn:schemas-microsoft-com:office:word" xmlns:w="http://schemas.openxmlformats.org/wordprocessingml/2006/main" xmlns:w14="http://schemas.microsoft.com/office/word/2010/wordml" xmlns:wpg="http://schemas.microsoft.com/office/word/2010/wordprocessingGroup" xmlns:wpi="http://schemas.microsoft.com/office/word/2010/wordprocessingInk" xmlns:wne="http://schemas.microsoft.com/office/word/2006/wordml" xmlns:wps="http://schemas.microsoft.com/office/word/2010/wordprocessingShape" mc:Ignorable="w14 wp14">
+  <w:docDefaults>
+    <w:rPrDefault>
+      <w:rPr>
+        <w:rFonts w:asciiTheme="minorHAnsi" w:eastAsiaTheme="minorEastAsia" w:hAnsiTheme="minorHAnsi" w:cstheme="minorBidi"/>
+        <w:sz w:val="22"/>
+        <w:szCs w:val="22"/>
+        <w:lang w:val="en-US" w:eastAsia="en-US" w:bidi="ar-SA"/>
+      </w:rPr>
+    </w:rPrDefault>
+    <w:pPrDefault>
+      <w:pPr>
+        <w:spacing w:after="200" w:line="276" w:lineRule="auto"/>
+      </w:pPr>
+    </w:pPrDefault>
+  </w:docDefaults>
+  <w:latentStyles w:defLockedState="0" w:defUIPriority="99" w:defSemiHidden="1" w:defUnhideWhenUsed="1" w:defQFormat="0" w:count="267">
+    <w:lsdException w:name="Normal" w:semiHidden="0" w:uiPriority="0" w:unhideWhenUsed="0" w:qFormat="1"/>
+    <w:lsdException w:name="heading 1" w:semiHidden="0" w:uiPriority="9" w:unhideWhenUsed="0" w:qFormat="1"/>
+    <w:lsdException w:name="heading 2" w:uiPriority="9" w:qFormat="1"/>
+    <w:lsdException w:name="heading 3" w:uiPriority="9" w:qFormat="1"/>
+    <w:lsdException w:name="heading 4" w:uiPriority="9" w:qFormat="1"/>
+    <w:lsdException w:name="heading 5" w:uiPriority="9" w:qFormat="1"/>
+    <w:lsdException w:name="heading 6" w:uiPriority="9" w:qFormat="1"/>
+    <w:lsdException w:name="heading 7" w:uiPriority="9" w:qFormat="1"/>
+    <w:lsdException w:name="heading 8" w:uiPriority="9" w:qFormat="1"/>
+    <w:lsdException w:name="heading 9" w:uiPriority="9" w:qFormat="1"/>
+    <w:lsdException w:name="toc 1" w:uiPriority="39"/>
+    <w:lsdException w:name="toc 2" w:uiPriority="39"/>
+    <w:lsdException w:name="toc 3" w:uiPriority="39"/>
+    <w:lsdException w:name="toc 4" w:uiPriority="39"/>
+    <w:lsdException w:name="toc 5" w:uiPriority="39"/>
+    <w:lsdException w:name="toc 6" w:uiPriority="39"/>
+    <w:lsdException w:name="toc 7" w:uiPriority="39"/>
+    <w:lsdException w:name="toc 8" w:uiPriority="39"/>
+    <w:lsdException w:name="toc 9" w:uiPriority="39"/>
+    <w:lsdException w:name="caption" w:uiPriority="35" w:qFormat="1"/>
+    <w:lsdException w:name="Title" w:semiHidden="0" w:uiPriority="10" w:unhideWhenUsed="0" w:qFormat="1"/>
+    <w:lsdException w:name="Default Paragraph Font" w:uiPriority="1"/>
+    <w:lsdException w:name="Subtitle" w:semiHidden="0" w:uiPriority="11" w:unhideWhenUsed="0" w:qFormat="1"/>
+    <w:lsdException w:name="Strong" w:semiHidden="0" w:uiPriority="22" w:unhideWhenUsed="0" w:qFormat="1"/>
+    <w:lsdException w:name="Emphasis" w:semiHidden="0" w:uiPriority="20" w:unhideWhenUsed="0" w:qFormat="1"/>
+    <w:lsdException w:name="Table Grid" w:semiHidden="0" w:uiPriority="59" w:unhideWhenUsed="0"/>
+    <w:lsdException w:name="Placeholder Text" w:unhideWhenUsed="0"/>
+    <w:lsdException w:name="No Spacing" w:semiHidden="0" w:uiPriority="1" w:unhideWhenUsed="0" w:qFormat="1"/>
+    <w:lsdException w:name="Light Shading" w:semiHidden="0" w:uiPriority="60" w:unhideWhenUsed="0"/>
+    <w:lsdException w:name="Light List" w:semiHidden="0" w:uiPriority="61" w:unhideWhenUsed="0"/>
+    <w:lsdException w:name="Light Grid" w:semiHidden="0" w:uiPriority="62" w:unhideWhenUsed="0"/>
+    <w:lsdException w:name="Medium Shading 1" w:semiHidden="0" w:uiPriority="63" w:unhideWhenUsed="0"/>
+    <w:lsdException w:name="Medium Shading 2" w:semiHidden="0" w:uiPriority="64" w:unhideWhenUsed="0"/>
+    <w:lsdException w:name="Medium List 1" w:semiHidden="0" w:uiPriority="65" w:unhideWhenUsed="0"/>
+    <w:lsdException w:name="Medium List 2" w:semiHidden="0" w:uiPriority="66" w:unhideWhenUsed="0"/>
+    <w:lsdException w:name="Medium Grid 1" w:semiHidden="0" w:uiPriority="67" w:unhideWhenUsed="0"/>
+    <w:lsdException w:name="Medium Grid 2" w:semiHidden="0" w:uiPriority="68" w:unhideWhenUsed="0"/>
+    <w:lsdException w:name="Medium Grid 3" w:semiHidden="0" w:uiPriority="69" w:unhideWhenUsed="0"/>
+    <w:lsdException w:name="Dark List" w:semiHidden="0" w:uiPriority="70" w:unhideWhenUsed="0"/>
+    <w:lsdException w:name="Colorful Shading" w:semiHidden="0" w:uiPriority="71" w:unhideWhenUsed="0"/>
+    <w:lsdException w:name="Colorful List" w:semiHidden="0" w:uiPriority="72" w:unhideWhenUsed="0"/>
+    <w:lsdException w:name="Colorful Grid" w:semiHidden="0" w:uiPriority="73" w:unhideWhenUsed="0"/>
+    <w:lsdException w:name="Light Shading Accent 1" w:semiHidden="0" w:uiPriority="60" w:unhideWhenUsed="0"/>
+    <w:lsdException w:name="Light List Accent 1" w:semiHidden="0" w:uiPriority="61" w:unhideWhenUsed="0"/>
+    <w:lsdException w:name="Light Grid Accent 1" w:semiHidden="0" w:uiPriority="62" w:unhideWhenUsed="0"/>
+    <w:lsdException w:name="Medium Shading 1 Accent 1" w:semiHidden="0" w:uiPriority="63" w:unhideWhenUsed="0"/>
+    <w:lsdException w:name="Medium Shading 2 Accent 1" w:semiHidden="0" w:uiPriority="64" w:unhideWhenUsed="0"/>
+    <w:lsdException w:name="Medium List 1 Accent 1" w:semiHidden="0" w:uiPriority="65" w:unhideWhenUsed="0"/>
+    <w:lsdException w:name="Revision" w:unhideWhenUsed="0"/>
+    <w:lsdException w:name="List Paragraph" w:semiHidden="0" w:uiPriority="34" w:unhideWhenUsed="0" w:qFormat="1"/>
+    <w:lsdException w:name="Quote" w:semiHidden="0" w:uiPriority="29" w:unhideWhenUsed="0" w:qFormat="1"/>
+    <w:lsdException w:name="Intense Quote" w:semiHidden="0" w:uiPriority="30" w:unhideWhenUsed="0" w:qFormat="1"/>
+    <w:lsdException w:name="Medium List 2 Accent 1" w:semiHidden="0" w:uiPriority="66" w:unhideWhenUsed="0"/>
+    <w:lsdException w:name="Medium Grid 1 Accent 1" w:semiHidden="0" w:uiPriority="67" w:unhideWhenUsed="0"/>
+    <w:lsdException w:name="Medium Grid 2 Accent 1" w:semiHidden="0" w:uiPriority="68" w:unhideWhenUsed="0"/>
+    <w:lsdException w:name="Medium Grid 3 Accent 1" w:semiHidden="0" w:uiPriority="69" w:unhideWhenUsed="0"/>
+    <w:lsdException w:name="Dark List Accent 1" w:semiHidden="0" w:uiPriority="70" w:unhideWhenUsed="0"/>
+    <w:lsdException w:name="Colorful Shading Accent 1" w:semiHidden="0" w:uiPriority="71" w:unhideWhenUsed="0"/>
+    <w:lsdException w:name="Colorful List Accent 1" w:semiHidden="0" w:uiPriority="72" w:unhideWhenUsed="0"/>
+    <w:lsdException w:name="Colorful Grid Accent 1" w:semiHidden="0" w:uiPriority="73" w:unhideWhenUsed="0"/>
+    <w:lsdException w:name="Light Shading Accent 2" w:semiHidden="0" w:uiPriority="60" w:unhideWhenUsed="0"/>
+    <w:lsdException w:name="Light List Accent 2" w:semiHidden="0" w:uiPriority="61" w:unhideWhenUsed="0"/>
+    <w:lsdException w:name="Light Grid Accent 2" w:semiHidden="0" w:uiPriority="62" w:unhideWhenUsed="0"/>
+    <w:lsdException w:name="Medium Shading 1 Accent 2" w:semiHidden="0" w:uiPriority="63" w:unhideWhenUsed="0"/>
+    <w:lsdException w:name="Medium Shading 2 Accent 2" w:semiHidden="0" w:uiPriority="64" w:unhideWhenUsed="0"/>
+    <w:lsdException w:name="Medium List 1 Accent 2" w:semiHidden="0" w:uiPriority="65" w:unhideWhenUsed="0"/>
+    <w:lsdException w:name="Medium List 2 Accent 2" w:semiHidden="0" w:uiPriority="66" w:unhideWhenUsed="0"/>
+    <w:lsdException w:name="Medium Grid 1 Accent 2" w:semiHidden="0" w:uiPriority="67" w:unhideWhenUsed="0"/>
+    <w:lsdException w:name="Medium Grid 2 Accent 2" w:semiHidden="0" w:uiPriority="68" w:unhideWhenUsed="0"/>
+    <w:lsdException w:name="Medium Grid 3 Accent 2" w:semiHidden="0" w:uiPriority="69" w:unhideWhenUsed="0"/>
+    <w:lsdException w:name="Dark List Accent 2" w:semiHidden="0" w:uiPriority="70" w:unhideWhenUsed="0"/>
+    <w:lsdException w:name="Colorful Shading Accent 2" w:semiHidden="0" w:uiPriority="71" w:unhideWhenUsed="0"/>
+    <w:lsdException w:name="Colorful List Accent 2" w:semiHidden="0" w:uiPriority="72" w:unhideWhenUsed="0"/>
+    <w:lsdException w:name="Colorful Grid Accent 2" w:semiHidden="0" w:uiPriority="73" w:unhideWhenUsed="0"/>
+    <w:lsdException w:name="Light Shading Accent 3" w:semiHidden="0" w:uiPriority="60" w:unhideWhenUsed="0"/>
+    <w:lsdException w:name="Light List Accent 3" w:semiHidden="0" w:uiPriority="61" w:unhideWhenUsed="0"/>
+    <w:lsdException w:name="Light Grid Accent 3" w:semiHidden="0" w:uiPriority="62" w:unhideWhenUsed="0"/>
+    <w:lsdException w:name="Medium Shading 1 Accent 3" w:semiHidden="0" w:uiPriority="63" w:unhideWhenUsed="0"/>
+    <w:lsdException w:name="Medium Shading 2 Accent 3" w:semiHidden="0" w:uiPriority="64" w:unhideWhenUsed="0"/>
+    <w:lsdException w:name="Medium List 1 Accent 3" w:semiHidden="0" w:uiPriority="65" w:unhideWhenUsed="0"/>
+    <w:lsdException w:name="Medium List 2 Accent 3" w:semiHidden="0" w:uiPriority="66" w:unhideWhenUsed="0"/>
+    <w:lsdException w:name="Medium Grid 1 Accent 3" w:semiHidden="0" w:uiPriority="67" w:unhideWhenUsed="0"/>
+    <w:lsdException w:name="Medium Grid 2 Accent 3" w:semiHidden="0" w:uiPriority="68" w:unhideWhenUsed="0"/>
+    <w:lsdException w:name="Medium Grid 3 Accent 3" w:semiHidden="0" w:uiPriority="69" w:unhideWhenUsed="0"/>
+    <w:lsdException w:name="Dark List Accent 3" w:semiHidden="0" w:uiPriority="70" w:unhideWhenUsed="0"/>
+    <w:lsdException w:name="Colorful Shading Accent 3" w:semiHidden="0" w:uiPriority="71" w:unhideWhenUsed="0"/>
+    <w:lsdException w:name="Colorful List Accent 3" w:semiHidden="0" w:uiPriority="72" w:unhideWhenUsed="0"/>
+    <w:lsdException w:name="Colorful Grid Accent 3" w:semiHidden="0" w:uiPriority="73" w:unhideWhenUsed="0"/>
+    <w:lsdException w:name="Light Shading Accent 4" w:semiHidden="0" w:uiPriority="60" w:unhideWhenUsed="0"/>
+    <w:lsdException w:name="Light List Accent 4" w:semiHidden="0" w:uiPriority="61" w:unhideWhenUsed="0"/>
+    <w:lsdException w:name="Light Grid Accent 4" w:semiHidden="0" w:uiPriority="62" w:unhideWhenUsed="0"/>
+    <w:lsdException w:name="Medium Shading 1 Accent 4" w:semiHidden="0" w:uiPriority="63" w:unhideWhenUsed="0"/>
+    <w:lsdException w:name="Medium Shading 2 Accent 4" w:semiHidden="0" w:uiPriority="64" w:unhideWhenUsed="0"/>
+    <w:lsdException w:name="Medium List 1 Accent 4" w:semiHidden="0" w:uiPriority="65" w:unhideWhenUsed="0"/>
+    <w:lsdException w:name="Medium List 2 Accent 4" w:semiHidden="0" w:uiPriority="66" w:unhideWhenUsed="0"/>
+    <w:lsdException w:name="Medium Grid 1 Accent 4" w:semiHidden="0" w:uiPriority="67" w:unhideWhenUsed="0"/>
+    <w:lsdException w:name="Medium Grid 2 Accent 4" w:semiHidden="0" w:uiPriority="68" w:unhideWhenUsed="0"/>
+    <w:lsdException w:name="Medium Grid 3 Accent 4" w:semiHidden="0" w:uiPriority="69" w:unhideWhenUsed="0"/>
+    <w:lsdException w:name="Dark List Accent 4" w:semiHidden="0" w:uiPriority="70" w:unhideWhenUsed="0"/>
+    <w:lsdException w:name="Colorful Shading Accent 4" w:semiHidden="0" w:uiPriority="71" w:unhideWhenUsed="0"/>
+    <w:lsdException w:name="Colorful List Accent 4" w:semiHidden="0" w:uiPriority="72" w:unhideWhenUsed="0"/>
+    <w:lsdException w:name="Colorful Grid Accent 4" w:semiHidden="0" w:uiPriority="73" w:unhideWhenUsed="0"/>
+    <w:lsdException w:name="Light Shading Accent 5" w:semiHidden="0" w:uiPriority="60" w:unhideWhenUsed="0"/>
+    <w:lsdException w:name="Light List Accent 5" w:semiHidden="0" w:uiPriority="61" w:unhideWhenUsed="0"/>
+    <w:lsdException w:name="Light Grid Accent 5" w:semiHidden="0" w:uiPriority="62" w:unhideWhenUsed="0"/>
+    <w:lsdException w:name="Medium Shading 1 Accent 5" w:semiHidden="0" w:uiPriority="63" w:unhideWhenUsed="0"/>
+    <w:lsdException w:name="Medium Shading 2 Accent 5" w:semiHidden="0" w:uiPriority="64" w:unhideWhenUsed="0"/>
+    <w:lsdException w:name="Medium List 1 Accent 5" w:semiHidden="0" w:uiPriority="65" w:unhideWhenUsed="0"/>
+    <w:lsdException w:name="Medium List 2 Accent 5" w:semiHidden="0" w:uiPriority="66" w:unhideWhenUsed="0"/>
+    <w:lsdException w:name="Medium Grid 1 Accent 5" w:semiHidden="0" w:uiPriority="67" w:unhideWhenUsed="0"/>
+    <w:lsdException w:name="Medium Grid 2 Accent 5" w:semiHidden="0" w:uiPriority="68" w:unhideWhenUsed="0"/>
+    <w:lsdException w:name="Medium Grid 3 Accent 5" w:semiHidden="0" w:uiPriority="69" w:unhideWhenUsed="0"/>
+    <w:lsdException w:name="Dark List Accent 5" w:semiHidden="0" w:uiPriority="70" w:unhideWhenUsed="0"/>
+    <w:lsdException w:name="Colorful Shading Accent 5" w:semiHidden="0" w:uiPriority="71" w:unhideWhenUsed="0"/>
+    <w:lsdException w:name="Colorful List Accent 5" w:semiHidden="0" w:uiPriority="72" w:unhideWhenUsed="0"/>
+    <w:lsdException w:name="Colorful Grid Accent 5" w:semiHidden="0" w:uiPriority="73" w:unhideWhenUsed="0"/>
+    <w:lsdException w:name="Light Shading Accent 6" w:semiHidden="0" w:uiPriority="60" w:unhideWhenUsed="0"/>
+    <w:lsdException w:name="Light List Accent 6" w:semiHidden="0" w:uiPriority="61" w:unhideWhenUsed="0"/>
+    <w:lsdException w:name="Light Grid Accent 6" w:semiHidden="0" w:uiPriority="62" w:unhideWhenUsed="0"/>
+    <w:lsdException w:name="Medium Shading 1 Accent 6" w:semiHidden="0" w:uiPriority="63" w:unhideWhenUsed="0"/>
+    <w:lsdException w:name="Medium Shading 2 Accent 6" w:semiHidden="0" w:uiPriority="64" w:unhideWhenUsed="0"/>
+    <w:lsdException w:name="Medium List 1 Accent 6" w:semiHidden="0" w:uiPriority="65" w:unhideWhenUsed="0"/>
+    <w:lsdException w:name="Medium List 2 Accent 6" w:semiHidden="0" w:uiPriority="66" w:unhideWhenUsed="0"/>
+    <w:lsdException w:name="Medium Grid 1 Accent 6" w:semiHidden="0" w:uiPriority="67" w:unhideWhenUsed="0"/>
+    <w:lsdException w:name="Medium Grid 2 Accent 6" w:semiHidden="0" w:uiPriority="68" w:unhideWhenUsed="0"/>
+    <w:lsdException w:name="Medium Grid 3 Accent 6" w:semiHidden="0" w:uiPriority="69" w:unhideWhenUsed="0"/>
+    <w:lsdException w:name="Dark List Accent 6" w:semiHidden="0" w:uiPriority="70" w:unhideWhenUsed="0"/>
+    <w:lsdException w:name="Colorful Shading Accent 6" w:semiHidden="0" w:uiPriority="71" w:unhideWhenUsed="0"/>
+    <w:lsdException w:name="Colorful List Accent 6" w:semiHidden="0" w:uiPriority="72" w:unhideWhenUsed="0"/>
+    <w:lsdException w:name="Colorful Grid Accent 6" w:semiHidden="0" w:uiPriority="73" w:unhideWhenUsed="0"/>
+    <w:lsdException w:name="Subtle Emphasis" w:semiHidden="0" w:uiPriority="19" w:unhideWhenUsed="0" w:qFormat="1"/>
+    <w:lsdException w:name="Intense Emphasis" w:semiHidden="0" w:uiPriority="21" w:unhideWhenUsed="0" w:qFormat="1"/>
+    <w:lsdException w:name="Subtle Reference" w:semiHidden="0" w:uiPriority="31" w:unhideWhenUsed="0" w:qFormat="1"/>
+    <w:lsdException w:name="Intense Reference" w:semiHidden="0" w:uiPriority="32" w:unhideWhenUsed="0" w:qFormat="1"/>
+    <w:lsdException w:name="Book Title" w:semiHidden="0" w:uiPriority="33" w:unhideWhenUsed="0" w:qFormat="1"/>
+    <w:lsdException w:name="Bibliography" w:uiPriority="37"/>
+    <w:lsdException w:name="TOC Heading" w:uiPriority="39" w:qFormat="1"/>
+  </w:latentStyles>
+  <w:style w:type="paragraph" w:default="1" w:styleId="Normal">
+    <w:name w:val="Normal"/>
+    <w:qFormat/>
+  </w:style>
+  <w:style w:type="character" w:default="1" w:styleId="DefaultParagraphFont">
+    <w:name w:val="Default Paragraph Font"/>
+    <w:uiPriority w:val="1"/>
+    <w:semiHidden/>
+    <w:unhideWhenUsed/>
+  </w:style>
+  <w:style w:type="table" w:default="1" w:styleId="TableNormal">
+    <w:name w:val="Normal Table"/>
+    <w:uiPriority w:val="99"/>
+    <w:semiHidden/>
+    <w:unhideWhenUsed/>
+    <w:tblPr>
+      <w:tblInd w:w="0" w:type="dxa"/>
+      <w:tblCellMar>
+        <w:top w:w="0" w:type="dxa"/>
+        <w:left w:w="108" w:type="dxa"/>
+        <w:bottom w:w="0" w:type="dxa"/>
+        <w:right w:w="108" w:type="dxa"/>
+      </w:tblCellMar>
+    </w:tblPr>
+  </w:style>
+  <w:style w:type="numbering" w:default="1" w:styleId="NoList">
+    <w:name w:val="No List"/>
+    <w:uiPriority w:val="99"/>
+    <w:semiHidden/>
+    <w:unhideWhenUsed/>
   </w:style>
 </w:styles>
 </file>

--- a/spreadsheets/Excel_TeachersExercise.docx
+++ b/spreadsheets/Excel_TeachersExercise.docx
@@ -4,54 +4,20 @@
   <w:body>
     <w:p>
       <w:pPr>
-        <w:rPr>
-          <w:b/>
-          <w:sz w:val="32"/>
-          <w:szCs w:val="32"/>
-        </w:rPr>
-      </w:pPr>
-      <w:r>
-        <w:rPr>
-          <w:b/>
-          <w:sz w:val="32"/>
-          <w:szCs w:val="32"/>
-        </w:rPr>
+        <w:pStyle w:val="Title"/>
+      </w:pPr>
+      <w:r>
         <w:t xml:space="preserve">Excel:  </w:t>
       </w:r>
       <w:r>
-        <w:rPr>
-          <w:b/>
-          <w:sz w:val="32"/>
-          <w:szCs w:val="32"/>
-        </w:rPr>
         <w:t>Percentages</w:t>
       </w:r>
       <w:r>
-        <w:rPr>
-          <w:b/>
-          <w:sz w:val="32"/>
-          <w:szCs w:val="32"/>
-        </w:rPr>
         <w:t>, ratios, filtering</w:t>
       </w:r>
       <w:r>
-        <w:rPr>
-          <w:b/>
-          <w:sz w:val="32"/>
-          <w:szCs w:val="32"/>
-        </w:rPr>
-        <w:t xml:space="preserve">, </w:t>
-      </w:r>
-      <w:proofErr w:type="gramStart"/>
-      <w:r>
-        <w:rPr>
-          <w:b/>
-          <w:sz w:val="32"/>
-          <w:szCs w:val="32"/>
-        </w:rPr>
-        <w:t>ranking</w:t>
-      </w:r>
-      <w:proofErr w:type="gramEnd"/>
+        <w:t>, ranking</w:t>
+      </w:r>
     </w:p>
     <w:p>
       <w:r>
@@ -322,7 +288,6 @@
     </w:p>
     <w:p>
       <w:r>
-        <w:lastRenderedPageBreak/>
         <w:t>You might need to highlight the column, then right-mouse click and “Format Cells” to set it as a number (I’d recommend 1 decimal place)</w:t>
       </w:r>
     </w:p>
@@ -440,11 +405,8 @@
     </w:p>
     <w:p>
       <w:r>
-        <w:t xml:space="preserve">Let’s start by figuring out where the data shows us the number of male teachers. It’s a bit trickier than we’d like – there are 5 fields (one for each race) tallying up the number of men. So the first thing we </w:t>
-      </w:r>
-      <w:r>
         <w:lastRenderedPageBreak/>
-        <w:t>should do is create a new column that shows the total men, and we might as well make one for total women too (just in case we need it for something else)</w:t>
+        <w:t>Let’s start by figuring out where the data shows us the number of male teachers. It’s a bit trickier than we’d like – there are 5 fields (one for each race) tallying up the number of men. So the first thing we should do is create a new column that shows the total men, and we might as well make one for total women too (just in case we need it for something else)</w:t>
       </w:r>
     </w:p>
     <w:p>
@@ -606,11 +568,11 @@
         </w:drawing>
       </w:r>
       <w:r>
-        <w:t xml:space="preserve">Highlight the entire “Men” column (do this by clicking on the “AE” at the top of the column). Then right-mouse click and choose “Copy”. Then you’ll notice the column will be surrounded by </w:t>
+        <w:t xml:space="preserve">Highlight the entire “Men” column (do this by clicking on the “AE” at the top of the column). </w:t>
       </w:r>
       <w:r>
         <w:lastRenderedPageBreak/>
-        <w:t>what I call “running ants”. Then right-mouse click again and choose “paste special”</w:t>
+        <w:t>Then right-mouse click and choose “Copy”. Then you’ll notice the column will be surrounded by what I call “running ants”. Then right-mouse click again and choose “paste special”</w:t>
       </w:r>
     </w:p>
     <w:p>
@@ -1429,16 +1391,13 @@
     <w:p/>
     <w:p>
       <w:r>
-        <w:t>Created by MaryJo Webster</w:t>
-      </w:r>
-      <w:r>
-        <w:br/>
-      </w:r>
-      <w:r>
-        <w:t>@MaryJoWebster</w:t>
+        <w:t xml:space="preserve">Created by </w:t>
       </w:r>
       <w:bookmarkStart w:id="0" w:name="_GoBack"/>
       <w:bookmarkEnd w:id="0"/>
+      <w:r>
+        <w:t>@MaryJoWebster</w:t>
+      </w:r>
       <w:r>
         <w:br/>
         <w:t>January 2013</w:t>
@@ -1948,6 +1907,45 @@
     <w:rPr>
       <w:color w:val="0000FF" w:themeColor="hyperlink"/>
       <w:u w:val="single"/>
+    </w:rPr>
+  </w:style>
+  <w:style w:type="paragraph" w:styleId="Title">
+    <w:name w:val="Title"/>
+    <w:basedOn w:val="Normal"/>
+    <w:next w:val="Normal"/>
+    <w:link w:val="TitleChar"/>
+    <w:uiPriority w:val="10"/>
+    <w:qFormat/>
+    <w:rsid w:val="00927FEF"/>
+    <w:pPr>
+      <w:pBdr>
+        <w:bottom w:val="single" w:sz="8" w:space="4" w:color="4F81BD" w:themeColor="accent1"/>
+      </w:pBdr>
+      <w:spacing w:after="300" w:line="240" w:lineRule="auto"/>
+      <w:contextualSpacing/>
+    </w:pPr>
+    <w:rPr>
+      <w:rFonts w:asciiTheme="majorHAnsi" w:eastAsiaTheme="majorEastAsia" w:hAnsiTheme="majorHAnsi" w:cstheme="majorBidi"/>
+      <w:color w:val="17365D" w:themeColor="text2" w:themeShade="BF"/>
+      <w:spacing w:val="5"/>
+      <w:kern w:val="28"/>
+      <w:sz w:val="52"/>
+      <w:szCs w:val="52"/>
+    </w:rPr>
+  </w:style>
+  <w:style w:type="character" w:customStyle="1" w:styleId="TitleChar">
+    <w:name w:val="Title Char"/>
+    <w:basedOn w:val="DefaultParagraphFont"/>
+    <w:link w:val="Title"/>
+    <w:uiPriority w:val="10"/>
+    <w:rsid w:val="00927FEF"/>
+    <w:rPr>
+      <w:rFonts w:asciiTheme="majorHAnsi" w:eastAsiaTheme="majorEastAsia" w:hAnsiTheme="majorHAnsi" w:cstheme="majorBidi"/>
+      <w:color w:val="17365D" w:themeColor="text2" w:themeShade="BF"/>
+      <w:spacing w:val="5"/>
+      <w:kern w:val="28"/>
+      <w:sz w:val="52"/>
+      <w:szCs w:val="52"/>
     </w:rPr>
   </w:style>
 </w:styles>
